--- a/git/git.docx
+++ b/git/git.docx
@@ -2097,9 +2097,6 @@
       <w:pPr>
         <w:spacing w:before="156" w:after="156"/>
         <w:jc w:val="center"/>
-        <w:rPr>
-          <w:rFonts w:hint="eastAsia"/>
-        </w:rPr>
       </w:pPr>
       <w:r>
         <w:rPr>
@@ -2142,7 +2139,7 @@
         <w:spacing w:beforeLines="0" w:before="156" w:afterLines="0" w:after="156" w:line="480" w:lineRule="atLeast"/>
         <w:jc w:val="left"/>
         <w:rPr>
-          <w:rFonts w:ascii="Helvetica" w:eastAsia="宋体" w:hAnsi="Helvetica" w:cs="Helvetica" w:hint="eastAsia"/>
+          <w:rFonts w:ascii="Helvetica" w:eastAsia="宋体" w:hAnsi="Helvetica" w:cs="Helvetica"/>
           <w:color w:val="333333"/>
           <w:kern w:val="0"/>
           <w:sz w:val="20"/>
@@ -2317,7 +2314,7 @@
         <w:spacing w:beforeLines="0" w:before="156" w:afterLines="0" w:after="156" w:line="480" w:lineRule="atLeast"/>
         <w:jc w:val="center"/>
         <w:rPr>
-          <w:rFonts w:ascii="Helvetica" w:eastAsia="宋体" w:hAnsi="Helvetica" w:cs="Helvetica" w:hint="eastAsia"/>
+          <w:rFonts w:ascii="Helvetica" w:eastAsia="宋体" w:hAnsi="Helvetica" w:cs="Helvetica"/>
           <w:color w:val="333333"/>
           <w:kern w:val="0"/>
           <w:sz w:val="20"/>
@@ -2424,9 +2421,6 @@
     <w:p>
       <w:pPr>
         <w:spacing w:before="156" w:after="156"/>
-        <w:rPr>
-          <w:rFonts w:hint="eastAsia"/>
-        </w:rPr>
       </w:pPr>
       <w:r>
         <w:rPr>
@@ -2458,9 +2452,6 @@
     <w:p>
       <w:pPr>
         <w:spacing w:before="156" w:after="156"/>
-        <w:rPr>
-          <w:rFonts w:hint="eastAsia"/>
-        </w:rPr>
       </w:pPr>
       <w:r>
         <w:rPr>
@@ -2492,9 +2483,6 @@
     <w:p>
       <w:pPr>
         <w:spacing w:before="156" w:after="156"/>
-        <w:rPr>
-          <w:rFonts w:hint="eastAsia"/>
-        </w:rPr>
       </w:pPr>
       <w:r>
         <w:rPr>
@@ -2545,9 +2533,6 @@
       <w:pPr>
         <w:pStyle w:val="3"/>
         <w:spacing w:before="156" w:after="156"/>
-        <w:rPr>
-          <w:rFonts w:hint="eastAsia"/>
-        </w:rPr>
       </w:pPr>
       <w:r>
         <w:t>7.1 Git</w:t>
@@ -2729,9 +2714,6 @@
           <w:p>
             <w:pPr>
               <w:spacing w:before="156" w:after="156"/>
-              <w:rPr>
-                <w:rFonts w:hint="eastAsia"/>
-              </w:rPr>
             </w:pPr>
             <w:r>
               <w:rPr>
@@ -2769,9 +2751,6 @@
           <w:p>
             <w:pPr>
               <w:spacing w:before="156" w:after="156"/>
-              <w:rPr>
-                <w:rFonts w:hint="eastAsia"/>
-              </w:rPr>
             </w:pPr>
             <w:r>
               <w:t>比较文件的不同，即暂存区和工作区的差异</w:t>
@@ -2806,9 +2785,6 @@
           <w:p>
             <w:pPr>
               <w:spacing w:before="156" w:after="156"/>
-              <w:rPr>
-                <w:rFonts w:hint="eastAsia"/>
-              </w:rPr>
             </w:pPr>
             <w:r>
               <w:rPr>
@@ -2887,9 +2863,6 @@
           <w:p>
             <w:pPr>
               <w:spacing w:before="156" w:after="156"/>
-              <w:rPr>
-                <w:rFonts w:hint="eastAsia"/>
-              </w:rPr>
             </w:pPr>
             <w:r>
               <w:rPr>
@@ -2909,7 +2882,7 @@
             <w:pPr>
               <w:spacing w:before="156" w:after="156"/>
               <w:rPr>
-                <w:rFonts w:ascii="Consolas" w:hAnsi="Consolas" w:hint="eastAsia"/>
+                <w:rFonts w:ascii="Consolas" w:hAnsi="Consolas"/>
               </w:rPr>
             </w:pPr>
             <w:r>
@@ -2927,9 +2900,6 @@
           <w:p>
             <w:pPr>
               <w:spacing w:before="156" w:after="156"/>
-              <w:rPr>
-                <w:rFonts w:hint="eastAsia"/>
-              </w:rPr>
             </w:pPr>
             <w:r>
               <w:rPr>
@@ -2953,7 +2923,7 @@
             <w:pPr>
               <w:spacing w:before="156" w:after="156"/>
               <w:rPr>
-                <w:rFonts w:ascii="Consolas" w:hAnsi="Consolas" w:hint="eastAsia"/>
+                <w:rFonts w:ascii="Consolas" w:hAnsi="Consolas"/>
               </w:rPr>
             </w:pPr>
             <w:r>
@@ -2973,13 +2943,23 @@
             <w:pPr>
               <w:spacing w:before="156" w:after="156"/>
               <w:rPr>
+                <w:rFonts w:ascii="Helvetica" w:hAnsi="Helvetica" w:cs="Helvetica"/>
+                <w:color w:val="333333"/>
+                <w:sz w:val="20"/>
+                <w:szCs w:val="20"/>
+                <w:shd w:val="clear" w:color="auto" w:fill="FFFFFF"/>
+              </w:rPr>
+            </w:pPr>
+            <w:r>
+              <w:rPr>
                 <w:rFonts w:ascii="Helvetica" w:hAnsi="Helvetica" w:cs="Helvetica" w:hint="eastAsia"/>
                 <w:color w:val="333333"/>
                 <w:sz w:val="20"/>
                 <w:szCs w:val="20"/>
                 <w:shd w:val="clear" w:color="auto" w:fill="FFFFFF"/>
               </w:rPr>
-            </w:pPr>
+              <w:t>查看历史提交记录</w:t>
+            </w:r>
             <w:r>
               <w:rPr>
                 <w:rFonts w:ascii="Helvetica" w:hAnsi="Helvetica" w:cs="Helvetica" w:hint="eastAsia"/>
@@ -2988,7 +2968,37 @@
                 <w:szCs w:val="20"/>
                 <w:shd w:val="clear" w:color="auto" w:fill="FFFFFF"/>
               </w:rPr>
-              <w:t>查看历史提交记录</w:t>
+              <w:t>（</w:t>
+            </w:r>
+            <w:r>
+              <w:rPr>
+                <w:rFonts w:ascii="Helvetica" w:hAnsi="Helvetica" w:cs="Helvetica" w:hint="eastAsia"/>
+                <w:color w:val="333333"/>
+                <w:sz w:val="20"/>
+                <w:szCs w:val="20"/>
+                <w:shd w:val="clear" w:color="auto" w:fill="FFFFFF"/>
+              </w:rPr>
+              <w:t>g</w:t>
+            </w:r>
+            <w:r>
+              <w:rPr>
+                <w:rFonts w:ascii="Helvetica" w:hAnsi="Helvetica" w:cs="Helvetica"/>
+                <w:color w:val="333333"/>
+                <w:sz w:val="20"/>
+                <w:szCs w:val="20"/>
+                <w:shd w:val="clear" w:color="auto" w:fill="FFFFFF"/>
+              </w:rPr>
+              <w:t>itk</w:t>
+            </w:r>
+            <w:r>
+              <w:rPr>
+                <w:rFonts w:ascii="Helvetica" w:hAnsi="Helvetica" w:cs="Helvetica" w:hint="eastAsia"/>
+                <w:color w:val="333333"/>
+                <w:sz w:val="20"/>
+                <w:szCs w:val="20"/>
+                <w:shd w:val="clear" w:color="auto" w:fill="FFFFFF"/>
+              </w:rPr>
+              <w:t>可以图形化查看）</w:t>
             </w:r>
           </w:p>
         </w:tc>
@@ -3002,7 +3012,7 @@
             <w:pPr>
               <w:spacing w:before="156" w:after="156"/>
               <w:rPr>
-                <w:rFonts w:ascii="Consolas" w:hAnsi="Consolas" w:hint="eastAsia"/>
+                <w:rFonts w:ascii="Consolas" w:hAnsi="Consolas"/>
               </w:rPr>
             </w:pPr>
             <w:r>
@@ -3027,22 +3037,220 @@
             <w:pPr>
               <w:spacing w:before="156" w:after="156"/>
               <w:rPr>
+                <w:rFonts w:ascii="Helvetica" w:hAnsi="Helvetica" w:cs="Helvetica"/>
+                <w:color w:val="333333"/>
+                <w:sz w:val="20"/>
+                <w:szCs w:val="20"/>
+                <w:shd w:val="clear" w:color="auto" w:fill="FFFFFF"/>
+              </w:rPr>
+            </w:pPr>
+            <w:r>
+              <w:rPr>
                 <w:rFonts w:ascii="Helvetica" w:hAnsi="Helvetica" w:cs="Helvetica" w:hint="eastAsia"/>
                 <w:color w:val="333333"/>
                 <w:sz w:val="20"/>
                 <w:szCs w:val="20"/>
                 <w:shd w:val="clear" w:color="auto" w:fill="FFFFFF"/>
               </w:rPr>
+              <w:t>以列表形式查看指定文件的历史修改记录</w:t>
+            </w:r>
+          </w:p>
+        </w:tc>
+      </w:tr>
+    </w:tbl>
+    <w:p>
+      <w:pPr>
+        <w:pStyle w:val="2"/>
+        <w:spacing w:before="156" w:after="156"/>
+      </w:pPr>
+      <w:r>
+        <w:rPr>
+          <w:rFonts w:hint="eastAsia"/>
+        </w:rPr>
+        <w:t>8</w:t>
+      </w:r>
+      <w:r>
+        <w:t>. Git</w:t>
+      </w:r>
+      <w:r>
+        <w:rPr>
+          <w:rFonts w:hint="eastAsia"/>
+        </w:rPr>
+        <w:t>分支管理</w:t>
+      </w:r>
+    </w:p>
+    <w:tbl>
+      <w:tblPr>
+        <w:tblStyle w:val="a6"/>
+        <w:tblW w:w="0" w:type="auto"/>
+        <w:tblLook w:val="04A0" w:firstRow="1" w:lastRow="0" w:firstColumn="1" w:lastColumn="0" w:noHBand="0" w:noVBand="1"/>
+      </w:tblPr>
+      <w:tblGrid>
+        <w:gridCol w:w="3681"/>
+        <w:gridCol w:w="4615"/>
+      </w:tblGrid>
+      <w:tr>
+        <w:tc>
+          <w:tcPr>
+            <w:tcW w:w="3681" w:type="dxa"/>
+          </w:tcPr>
+          <w:p>
+            <w:pPr>
+              <w:spacing w:before="156" w:after="156"/>
+              <w:rPr>
+                <w:rFonts w:ascii="Consolas" w:hAnsi="Consolas"/>
+              </w:rPr>
             </w:pPr>
             <w:r>
               <w:rPr>
-                <w:rFonts w:ascii="Helvetica" w:hAnsi="Helvetica" w:cs="Helvetica" w:hint="eastAsia"/>
-                <w:color w:val="333333"/>
-                <w:sz w:val="20"/>
-                <w:szCs w:val="20"/>
-                <w:shd w:val="clear" w:color="auto" w:fill="FFFFFF"/>
-              </w:rPr>
-              <w:t>以列表形式查看指定文件的历史修改记录</w:t>
+                <w:rFonts w:ascii="Consolas" w:hAnsi="Consolas"/>
+              </w:rPr>
+              <w:t xml:space="preserve">git </w:t>
+            </w:r>
+            <w:r>
+              <w:rPr>
+                <w:rFonts w:ascii="Consolas" w:hAnsi="Consolas"/>
+              </w:rPr>
+              <w:t>branch (branchname)</w:t>
+            </w:r>
+          </w:p>
+        </w:tc>
+        <w:tc>
+          <w:tcPr>
+            <w:tcW w:w="4615" w:type="dxa"/>
+          </w:tcPr>
+          <w:p>
+            <w:pPr>
+              <w:spacing w:before="156" w:after="156"/>
+              <w:rPr>
+                <w:rFonts w:hint="eastAsia"/>
+              </w:rPr>
+            </w:pPr>
+            <w:r>
+              <w:rPr>
+                <w:rFonts w:hint="eastAsia"/>
+              </w:rPr>
+              <w:t>创建分支</w:t>
+            </w:r>
+          </w:p>
+        </w:tc>
+      </w:tr>
+      <w:tr>
+        <w:tc>
+          <w:tcPr>
+            <w:tcW w:w="3681" w:type="dxa"/>
+          </w:tcPr>
+          <w:p>
+            <w:pPr>
+              <w:spacing w:before="156" w:after="156"/>
+              <w:rPr>
+                <w:rFonts w:ascii="Consolas" w:hAnsi="Consolas"/>
+              </w:rPr>
+            </w:pPr>
+            <w:r>
+              <w:rPr>
+                <w:rFonts w:ascii="Consolas" w:hAnsi="Consolas"/>
+              </w:rPr>
+              <w:t>git checkout (branchname)</w:t>
+            </w:r>
+          </w:p>
+        </w:tc>
+        <w:tc>
+          <w:tcPr>
+            <w:tcW w:w="4615" w:type="dxa"/>
+          </w:tcPr>
+          <w:p>
+            <w:pPr>
+              <w:spacing w:before="156" w:after="156"/>
+            </w:pPr>
+            <w:r>
+              <w:rPr>
+                <w:rFonts w:hint="eastAsia"/>
+              </w:rPr>
+              <w:t>切换分支</w:t>
+            </w:r>
+          </w:p>
+        </w:tc>
+      </w:tr>
+      <w:tr>
+        <w:tc>
+          <w:tcPr>
+            <w:tcW w:w="3681" w:type="dxa"/>
+          </w:tcPr>
+          <w:p>
+            <w:pPr>
+              <w:spacing w:before="156" w:after="156"/>
+              <w:rPr>
+                <w:rFonts w:ascii="Consolas" w:hAnsi="Consolas"/>
+              </w:rPr>
+            </w:pPr>
+            <w:r>
+              <w:rPr>
+                <w:rFonts w:ascii="Consolas" w:hAnsi="Consolas"/>
+              </w:rPr>
+              <w:t>git merge</w:t>
+            </w:r>
+          </w:p>
+        </w:tc>
+        <w:tc>
+          <w:tcPr>
+            <w:tcW w:w="4615" w:type="dxa"/>
+          </w:tcPr>
+          <w:p>
+            <w:pPr>
+              <w:spacing w:before="156" w:after="156"/>
+            </w:pPr>
+            <w:r>
+              <w:rPr>
+                <w:rFonts w:hint="eastAsia"/>
+              </w:rPr>
+              <w:t>合并分支</w:t>
+            </w:r>
+          </w:p>
+        </w:tc>
+      </w:tr>
+      <w:tr>
+        <w:tc>
+          <w:tcPr>
+            <w:tcW w:w="3681" w:type="dxa"/>
+          </w:tcPr>
+          <w:p>
+            <w:pPr>
+              <w:spacing w:before="156" w:after="156"/>
+              <w:rPr>
+                <w:rFonts w:ascii="Consolas" w:hAnsi="Consolas" w:hint="eastAsia"/>
+              </w:rPr>
+            </w:pPr>
+            <w:r>
+              <w:rPr>
+                <w:rFonts w:ascii="Consolas" w:hAnsi="Consolas" w:hint="eastAsia"/>
+              </w:rPr>
+              <w:t>g</w:t>
+            </w:r>
+            <w:r>
+              <w:rPr>
+                <w:rFonts w:ascii="Consolas" w:hAnsi="Consolas"/>
+              </w:rPr>
+              <w:t>it branch</w:t>
+            </w:r>
+          </w:p>
+        </w:tc>
+        <w:tc>
+          <w:tcPr>
+            <w:tcW w:w="4615" w:type="dxa"/>
+          </w:tcPr>
+          <w:p>
+            <w:pPr>
+              <w:spacing w:before="156" w:after="156"/>
+              <w:rPr>
+                <w:rFonts w:hint="eastAsia"/>
+              </w:rPr>
+            </w:pPr>
+            <w:r>
+              <w:rPr>
+                <w:rFonts w:hint="eastAsia"/>
+              </w:rPr>
+              <w:t>列出分支</w:t>
             </w:r>
             <w:bookmarkStart w:id="0" w:name="_GoBack"/>
             <w:bookmarkEnd w:id="0"/>
@@ -3054,7 +3262,7 @@
       <w:pPr>
         <w:spacing w:before="156" w:after="156"/>
         <w:rPr>
-          <w:rFonts w:hint="eastAsia"/>
+          <w:rFonts w:ascii="Consolas" w:hAnsi="Consolas"/>
         </w:rPr>
       </w:pPr>
     </w:p>

--- a/git/git.docx
+++ b/git/git.docx
@@ -3122,9 +3122,6 @@
           <w:p>
             <w:pPr>
               <w:spacing w:before="156" w:after="156"/>
-              <w:rPr>
-                <w:rFonts w:hint="eastAsia"/>
-              </w:rPr>
             </w:pPr>
             <w:r>
               <w:rPr>
@@ -3218,7 +3215,7 @@
             <w:pPr>
               <w:spacing w:before="156" w:after="156"/>
               <w:rPr>
-                <w:rFonts w:ascii="Consolas" w:hAnsi="Consolas" w:hint="eastAsia"/>
+                <w:rFonts w:ascii="Consolas" w:hAnsi="Consolas"/>
               </w:rPr>
             </w:pPr>
             <w:r>
@@ -3242,18 +3239,71 @@
           <w:p>
             <w:pPr>
               <w:spacing w:before="156" w:after="156"/>
+            </w:pPr>
+            <w:r>
               <w:rPr>
                 <w:rFonts w:hint="eastAsia"/>
               </w:rPr>
+              <w:t>列出分支</w:t>
+            </w:r>
+          </w:p>
+        </w:tc>
+      </w:tr>
+      <w:tr>
+        <w:tc>
+          <w:tcPr>
+            <w:tcW w:w="3681" w:type="dxa"/>
+          </w:tcPr>
+          <w:p>
+            <w:pPr>
+              <w:spacing w:before="156" w:after="156"/>
+              <w:rPr>
+                <w:rFonts w:ascii="Consolas" w:hAnsi="Consolas" w:hint="eastAsia"/>
+              </w:rPr>
             </w:pPr>
             <w:r>
               <w:rPr>
+                <w:rFonts w:ascii="Consolas" w:hAnsi="Consolas" w:hint="eastAsia"/>
+              </w:rPr>
+              <w:t>g</w:t>
+            </w:r>
+            <w:r>
+              <w:rPr>
+                <w:rFonts w:ascii="Consolas" w:hAnsi="Consolas"/>
+              </w:rPr>
+              <w:t>it branch –d (</w:t>
+            </w:r>
+            <w:r>
+              <w:rPr>
+                <w:rFonts w:ascii="Consolas" w:hAnsi="Consolas"/>
+              </w:rPr>
+              <w:t>branchname</w:t>
+            </w:r>
+            <w:r>
+              <w:rPr>
+                <w:rFonts w:ascii="Consolas" w:hAnsi="Consolas"/>
+              </w:rPr>
+              <w:t>)</w:t>
+            </w:r>
+          </w:p>
+        </w:tc>
+        <w:tc>
+          <w:tcPr>
+            <w:tcW w:w="4615" w:type="dxa"/>
+          </w:tcPr>
+          <w:p>
+            <w:pPr>
+              <w:spacing w:before="156" w:after="156"/>
+              <w:rPr>
                 <w:rFonts w:hint="eastAsia"/>
               </w:rPr>
-              <w:t>列出分支</w:t>
-            </w:r>
-            <w:bookmarkStart w:id="0" w:name="_GoBack"/>
-            <w:bookmarkEnd w:id="0"/>
+            </w:pPr>
+            <w:r>
+              <w:rPr>
+                <w:rFonts w:hint="eastAsia"/>
+              </w:rPr>
+              <w:t>删除分支</w:t>
+            </w:r>
           </w:p>
         </w:tc>
       </w:tr>
@@ -3262,9 +3312,260 @@
       <w:pPr>
         <w:spacing w:before="156" w:after="156"/>
         <w:rPr>
-          <w:rFonts w:ascii="Consolas" w:hAnsi="Consolas"/>
-        </w:rPr>
-      </w:pPr>
+          <w:b/>
+          <w:color w:val="FF0000"/>
+        </w:rPr>
+      </w:pPr>
+      <w:r>
+        <w:rPr>
+          <w:rFonts w:hint="eastAsia"/>
+          <w:b/>
+          <w:color w:val="FF0000"/>
+        </w:rPr>
+        <w:t>处理</w:t>
+      </w:r>
+      <w:r>
+        <w:rPr>
+          <w:rFonts w:hint="eastAsia"/>
+          <w:b/>
+          <w:color w:val="FF0000"/>
+        </w:rPr>
+        <w:t>冲突：</w:t>
+      </w:r>
+      <w:r>
+        <w:rPr>
+          <w:rFonts w:hint="eastAsia"/>
+          <w:b/>
+          <w:color w:val="FF0000"/>
+        </w:rPr>
+        <w:t>需要手动去修改</w:t>
+      </w:r>
+      <w:r>
+        <w:rPr>
+          <w:rFonts w:hint="eastAsia"/>
+          <w:b/>
+          <w:color w:val="FF0000"/>
+        </w:rPr>
+        <w:t>，再用</w:t>
+      </w:r>
+      <w:r>
+        <w:rPr>
+          <w:b/>
+          <w:color w:val="FF0000"/>
+        </w:rPr>
+        <w:t xml:space="preserve"> git add 要告诉 Git 文件冲突已经解决</w:t>
+      </w:r>
+      <w:r>
+        <w:rPr>
+          <w:rFonts w:hint="eastAsia"/>
+          <w:b/>
+          <w:color w:val="FF0000"/>
+        </w:rPr>
+        <w:t>。</w:t>
+      </w:r>
+    </w:p>
+    <w:p>
+      <w:pPr>
+        <w:pStyle w:val="2"/>
+        <w:spacing w:before="156" w:after="156"/>
+      </w:pPr>
+      <w:r>
+        <w:rPr>
+          <w:rFonts w:hint="eastAsia"/>
+        </w:rPr>
+        <w:t>9</w:t>
+      </w:r>
+      <w:r>
+        <w:t>.</w:t>
+      </w:r>
+      <w:r>
+        <w:rPr>
+          <w:rFonts w:hint="eastAsia"/>
+        </w:rPr>
+        <w:t xml:space="preserve"> </w:t>
+      </w:r>
+      <w:r>
+        <w:t>Git</w:t>
+      </w:r>
+      <w:r>
+        <w:rPr>
+          <w:rFonts w:hint="eastAsia"/>
+        </w:rPr>
+        <w:t>标签</w:t>
+      </w:r>
+    </w:p>
+    <w:tbl>
+      <w:tblPr>
+        <w:tblStyle w:val="a6"/>
+        <w:tblW w:w="0" w:type="auto"/>
+        <w:tblLook w:val="04A0" w:firstRow="1" w:lastRow="0" w:firstColumn="1" w:lastColumn="0" w:noHBand="0" w:noVBand="1"/>
+      </w:tblPr>
+      <w:tblGrid>
+        <w:gridCol w:w="3681"/>
+        <w:gridCol w:w="4615"/>
+      </w:tblGrid>
+      <w:tr>
+        <w:tc>
+          <w:tcPr>
+            <w:tcW w:w="3681" w:type="dxa"/>
+          </w:tcPr>
+          <w:p>
+            <w:pPr>
+              <w:spacing w:before="156" w:after="156"/>
+              <w:rPr>
+                <w:rFonts w:ascii="Consolas" w:hAnsi="Consolas"/>
+              </w:rPr>
+            </w:pPr>
+            <w:r>
+              <w:rPr>
+                <w:rFonts w:ascii="Consolas" w:hAnsi="Consolas"/>
+              </w:rPr>
+              <w:t xml:space="preserve">git tag -a </w:t>
+            </w:r>
+            <w:r>
+              <w:rPr>
+                <w:rFonts w:ascii="Consolas" w:hAnsi="Consolas"/>
+              </w:rPr>
+              <w:t>&lt;</w:t>
+            </w:r>
+            <w:r>
+              <w:rPr>
+                <w:rFonts w:ascii="Consolas" w:hAnsi="Consolas"/>
+              </w:rPr>
+              <w:t>tagname</w:t>
+            </w:r>
+            <w:r>
+              <w:rPr>
+                <w:rFonts w:ascii="Consolas" w:hAnsi="Consolas"/>
+              </w:rPr>
+              <w:t>&gt;</w:t>
+            </w:r>
+            <w:r>
+              <w:rPr>
+                <w:rFonts w:ascii="Consolas" w:hAnsi="Consolas"/>
+              </w:rPr>
+              <w:t xml:space="preserve"> –m "</w:t>
+            </w:r>
+            <w:r>
+              <w:rPr>
+                <w:rFonts w:ascii="Consolas" w:hAnsi="Consolas" w:hint="eastAsia"/>
+              </w:rPr>
+              <w:t>注释</w:t>
+            </w:r>
+            <w:r>
+              <w:rPr>
+                <w:rFonts w:ascii="Consolas" w:hAnsi="Consolas"/>
+              </w:rPr>
+              <w:t>"</w:t>
+            </w:r>
+          </w:p>
+        </w:tc>
+        <w:tc>
+          <w:tcPr>
+            <w:tcW w:w="4615" w:type="dxa"/>
+          </w:tcPr>
+          <w:p>
+            <w:pPr>
+              <w:spacing w:before="156" w:after="156"/>
+            </w:pPr>
+            <w:r>
+              <w:rPr>
+                <w:rFonts w:hint="eastAsia"/>
+              </w:rPr>
+              <w:t>创建</w:t>
+            </w:r>
+            <w:r>
+              <w:rPr>
+                <w:rFonts w:hint="eastAsia"/>
+              </w:rPr>
+              <w:t>标签</w:t>
+            </w:r>
+          </w:p>
+        </w:tc>
+      </w:tr>
+      <w:tr>
+        <w:tc>
+          <w:tcPr>
+            <w:tcW w:w="3681" w:type="dxa"/>
+          </w:tcPr>
+          <w:p>
+            <w:pPr>
+              <w:spacing w:before="156" w:after="156"/>
+              <w:rPr>
+                <w:rFonts w:ascii="Consolas" w:hAnsi="Consolas"/>
+              </w:rPr>
+            </w:pPr>
+            <w:r>
+              <w:rPr>
+                <w:rFonts w:ascii="Consolas" w:hAnsi="Consolas"/>
+              </w:rPr>
+              <w:t xml:space="preserve">git </w:t>
+            </w:r>
+            <w:r>
+              <w:rPr>
+                <w:rFonts w:ascii="Consolas" w:hAnsi="Consolas"/>
+              </w:rPr>
+              <w:t>tag</w:t>
+            </w:r>
+          </w:p>
+        </w:tc>
+        <w:tc>
+          <w:tcPr>
+            <w:tcW w:w="4615" w:type="dxa"/>
+          </w:tcPr>
+          <w:p>
+            <w:pPr>
+              <w:spacing w:before="156" w:after="156"/>
+            </w:pPr>
+            <w:r>
+              <w:rPr>
+                <w:rFonts w:hint="eastAsia"/>
+              </w:rPr>
+              <w:t>查看标签</w:t>
+            </w:r>
+          </w:p>
+        </w:tc>
+      </w:tr>
+    </w:tbl>
+    <w:p>
+      <w:pPr>
+        <w:pStyle w:val="2"/>
+        <w:spacing w:before="156" w:after="156"/>
+      </w:pPr>
+      <w:r>
+        <w:rPr>
+          <w:rFonts w:hint="eastAsia"/>
+        </w:rPr>
+        <w:t>1</w:t>
+      </w:r>
+      <w:r>
+        <w:t>0. Github</w:t>
+      </w:r>
+    </w:p>
+    <w:p>
+      <w:pPr>
+        <w:spacing w:before="156" w:after="156"/>
+        <w:rPr>
+          <w:rFonts w:hint="eastAsia"/>
+        </w:rPr>
+      </w:pPr>
+      <w:r>
+        <w:rPr>
+          <w:rFonts w:hint="eastAsia"/>
+        </w:rPr>
+        <w:t>本项目存储在个人G</w:t>
+      </w:r>
+      <w:r>
+        <w:t>ithub</w:t>
+      </w:r>
+      <w:r>
+        <w:rPr>
+          <w:rFonts w:hint="eastAsia"/>
+        </w:rPr>
+        <w:t>仓库</w:t>
+      </w:r>
+      <w:bookmarkStart w:id="0" w:name="_GoBack"/>
+      <w:bookmarkEnd w:id="0"/>
     </w:p>
     <w:sectPr>
       <w:pgSz w:w="11906" w:h="16838"/>

--- a/git/git.docx
+++ b/git/git.docx
@@ -3546,26 +3546,55 @@
       <w:pPr>
         <w:spacing w:before="156" w:after="156"/>
         <w:rPr>
-          <w:rFonts w:hint="eastAsia"/>
-        </w:rPr>
-      </w:pPr>
-      <w:r>
-        <w:rPr>
-          <w:rFonts w:hint="eastAsia"/>
-        </w:rPr>
-        <w:t>本项目存储在个人G</w:t>
-      </w:r>
-      <w:r>
-        <w:t>ithub</w:t>
-      </w:r>
-      <w:r>
-        <w:rPr>
-          <w:rFonts w:hint="eastAsia"/>
-        </w:rPr>
-        <w:t>仓库</w:t>
+          <w:rFonts w:ascii="Consolas" w:hAnsi="Consolas"/>
+        </w:rPr>
+      </w:pPr>
+      <w:r>
+        <w:rPr>
+          <w:rFonts w:ascii="Consolas" w:hAnsi="Consolas"/>
+        </w:rPr>
+        <w:t>$ git remote add origin git@github.com:</w:t>
+      </w:r>
+      <w:r>
+        <w:t xml:space="preserve"> </w:t>
+      </w:r>
+      <w:r>
+        <w:rPr>
+          <w:rFonts w:ascii="Consolas" w:hAnsi="Consolas"/>
+        </w:rPr>
+        <w:t>tunling/WonderShareLearning</w:t>
+      </w:r>
+      <w:r>
+        <w:rPr>
+          <w:rFonts w:ascii="Consolas" w:hAnsi="Consolas"/>
+        </w:rPr>
+        <w:t>.git</w:t>
       </w:r>
       <w:bookmarkStart w:id="0" w:name="_GoBack"/>
       <w:bookmarkEnd w:id="0"/>
+    </w:p>
+    <w:p>
+      <w:pPr>
+        <w:spacing w:before="156" w:after="156"/>
+        <w:rPr>
+          <w:rFonts w:hint="eastAsia"/>
+        </w:rPr>
+      </w:pPr>
+      <w:r>
+        <w:rPr>
+          <w:rFonts w:hint="eastAsia"/>
+        </w:rPr>
+        <w:t>本项目存储在个人G</w:t>
+      </w:r>
+      <w:r>
+        <w:t>ithub</w:t>
+      </w:r>
+      <w:r>
+        <w:rPr>
+          <w:rFonts w:hint="eastAsia"/>
+        </w:rPr>
+        <w:t>仓库</w:t>
+      </w:r>
     </w:p>
     <w:sectPr>
       <w:pgSz w:w="11906" w:h="16838"/>

--- a/git/git.docx
+++ b/git/git.docx
@@ -3545,34 +3545,22 @@
     <w:p>
       <w:pPr>
         <w:spacing w:before="156" w:after="156"/>
-        <w:rPr>
-          <w:rFonts w:ascii="Consolas" w:hAnsi="Consolas"/>
-        </w:rPr>
-      </w:pPr>
-      <w:r>
-        <w:rPr>
-          <w:rFonts w:ascii="Consolas" w:hAnsi="Consolas"/>
-        </w:rPr>
-        <w:t>$ git remote add origin git@github.com:</w:t>
-      </w:r>
-      <w:r>
-        <w:t xml:space="preserve"> </w:t>
-      </w:r>
-      <w:r>
-        <w:rPr>
-          <w:rFonts w:ascii="Consolas" w:hAnsi="Consolas"/>
-        </w:rPr>
-        <w:t>tunling/WonderShareLearning</w:t>
-      </w:r>
-      <w:r>
-        <w:rPr>
-          <w:rFonts w:ascii="Consolas" w:hAnsi="Consolas"/>
-        </w:rPr>
-        <w:t>.git</w:t>
-      </w:r>
+      </w:pPr>
       <w:bookmarkStart w:id="0" w:name="_GoBack"/>
-      <w:bookmarkEnd w:id="0"/>
-    </w:p>
+      <w:r>
+        <w:t xml:space="preserve">$ git </w:t>
+      </w:r>
+      <w:r>
+        <w:t>remote add o</w:t>
+      </w:r>
+      <w:r>
+        <w:t xml:space="preserve">rigin </w:t>
+      </w:r>
+      <w:r>
+        <w:t>https://github.com/tunling/WonderShareLearning.git</w:t>
+      </w:r>
+    </w:p>
+    <w:bookmarkEnd w:id="0"/>
     <w:p>
       <w:pPr>
         <w:spacing w:before="156" w:after="156"/>

--- a/git/git.docx
+++ b/git/git.docx
@@ -3258,7 +3258,7 @@
             <w:pPr>
               <w:spacing w:before="156" w:after="156"/>
               <w:rPr>
-                <w:rFonts w:ascii="Consolas" w:hAnsi="Consolas" w:hint="eastAsia"/>
+                <w:rFonts w:ascii="Consolas" w:hAnsi="Consolas"/>
               </w:rPr>
             </w:pPr>
             <w:r>
@@ -3294,9 +3294,6 @@
           <w:p>
             <w:pPr>
               <w:spacing w:before="156" w:after="156"/>
-              <w:rPr>
-                <w:rFonts w:hint="eastAsia"/>
-              </w:rPr>
             </w:pPr>
             <w:r>
               <w:rPr>
@@ -3541,47 +3538,133 @@
       <w:r>
         <w:t>0. Github</w:t>
       </w:r>
-    </w:p>
-    <w:p>
-      <w:pPr>
-        <w:spacing w:before="156" w:after="156"/>
-      </w:pPr>
+      <w:r>
+        <w:rPr>
+          <w:rFonts w:hint="eastAsia"/>
+        </w:rPr>
+        <w:t>（</w:t>
+      </w:r>
+      <w:r>
+        <w:rPr>
+          <w:rFonts w:hint="eastAsia"/>
+        </w:rPr>
+        <w:t>本项目存储在个人</w:t>
+      </w:r>
+      <w:r>
+        <w:t>Github仓库</w:t>
+      </w:r>
+      <w:r>
+        <w:rPr>
+          <w:rFonts w:hint="eastAsia"/>
+        </w:rPr>
+        <w:t>）</w:t>
+      </w:r>
+    </w:p>
+    <w:p>
+      <w:pPr>
+        <w:spacing w:before="156" w:after="156"/>
+        <w:rPr>
+          <w:rFonts w:hint="eastAsia"/>
+        </w:rPr>
+      </w:pPr>
+      <w:r>
+        <w:rPr>
+          <w:rFonts w:hint="eastAsia"/>
+        </w:rPr>
+        <w:t>添加远程仓库</w:t>
+      </w:r>
+    </w:p>
+    <w:p>
+      <w:pPr>
+        <w:spacing w:before="156" w:after="156"/>
+      </w:pPr>
+      <w:r>
+        <w:t xml:space="preserve">$ git </w:t>
+      </w:r>
+      <w:r>
+        <w:t>remote add o</w:t>
+      </w:r>
+      <w:r>
+        <w:t xml:space="preserve">rigin </w:t>
+      </w:r>
+      <w:hyperlink r:id="rId17" w:history="1">
+        <w:r>
+          <w:rPr>
+            <w:rStyle w:val="a3"/>
+          </w:rPr>
+          <w:t>https://github.com/tunling/WonderShareLearning.git</w:t>
+        </w:r>
+      </w:hyperlink>
+    </w:p>
+    <w:p>
+      <w:pPr>
+        <w:spacing w:before="156" w:after="156"/>
+      </w:pPr>
+      <w:r>
+        <w:rPr>
+          <w:rFonts w:hint="eastAsia"/>
+        </w:rPr>
+        <w:t>首次p</w:t>
+      </w:r>
+      <w:r>
+        <w:t>ush</w:t>
+      </w:r>
+    </w:p>
+    <w:p>
+      <w:pPr>
+        <w:spacing w:before="156" w:after="156"/>
+      </w:pPr>
+      <w:r>
+        <w:t xml:space="preserve">$ </w:t>
+      </w:r>
+      <w:r>
+        <w:t>git</w:t>
+      </w:r>
       <w:bookmarkStart w:id="0" w:name="_GoBack"/>
-      <w:r>
-        <w:t xml:space="preserve">$ git </w:t>
-      </w:r>
-      <w:r>
-        <w:t>remote add o</w:t>
-      </w:r>
-      <w:r>
-        <w:t xml:space="preserve">rigin </w:t>
-      </w:r>
-      <w:r>
-        <w:t>https://github.com/tunling/WonderShareLearning.git</w:t>
-      </w:r>
-    </w:p>
-    <w:bookmarkEnd w:id="0"/>
-    <w:p>
-      <w:pPr>
-        <w:spacing w:before="156" w:after="156"/>
-        <w:rPr>
-          <w:rFonts w:hint="eastAsia"/>
-        </w:rPr>
-      </w:pPr>
-      <w:r>
-        <w:rPr>
-          <w:rFonts w:hint="eastAsia"/>
-        </w:rPr>
-        <w:t>本项目存储在个人G</w:t>
-      </w:r>
-      <w:r>
-        <w:t>ithub</w:t>
-      </w:r>
-      <w:r>
-        <w:rPr>
-          <w:rFonts w:hint="eastAsia"/>
-        </w:rPr>
-        <w:t>仓库</w:t>
+      <w:bookmarkEnd w:id="0"/>
+      <w:r>
+        <w:t xml:space="preserve"> push -u origin master</w:t>
+      </w:r>
+    </w:p>
+    <w:p>
+      <w:pPr>
+        <w:pStyle w:val="2"/>
+        <w:spacing w:before="156" w:after="156"/>
+      </w:pPr>
+      <w:r>
+        <w:rPr>
+          <w:rFonts w:hint="eastAsia"/>
+        </w:rPr>
+        <w:t>1</w:t>
+      </w:r>
+      <w:r>
+        <w:t xml:space="preserve">1. </w:t>
+      </w:r>
+      <w:r>
+        <w:rPr>
+          <w:rFonts w:hint="eastAsia"/>
+        </w:rPr>
+        <w:t>git</w:t>
+      </w:r>
+      <w:r>
+        <w:t>ignore</w:t>
+      </w:r>
+    </w:p>
+    <w:p>
+      <w:pPr>
+        <w:spacing w:before="156" w:after="156"/>
+        <w:rPr>
+          <w:rFonts w:hint="eastAsia"/>
+        </w:rPr>
+      </w:pPr>
+      <w:r>
+        <w:rPr>
+          <w:rFonts w:hint="eastAsia"/>
+        </w:rPr>
+        <w:t>在</w:t>
+      </w:r>
+      <w:r>
+        <w:t>Git中提供了.gitignore文件，可以制定自己忽略文件</w:t>
       </w:r>
     </w:p>
     <w:sectPr>

--- a/git/git.docx
+++ b/git/git.docx
@@ -3563,9 +3563,6 @@
     <w:p>
       <w:pPr>
         <w:spacing w:before="156" w:after="156"/>
-        <w:rPr>
-          <w:rFonts w:hint="eastAsia"/>
-        </w:rPr>
       </w:pPr>
       <w:r>
         <w:rPr>
@@ -3618,54 +3615,178 @@
         <w:t xml:space="preserve">$ </w:t>
       </w:r>
       <w:r>
+        <w:t>git push -u origin master</w:t>
+      </w:r>
+    </w:p>
+    <w:p>
+      <w:pPr>
+        <w:pStyle w:val="2"/>
+        <w:spacing w:before="156" w:after="156"/>
+      </w:pPr>
+      <w:r>
+        <w:rPr>
+          <w:rFonts w:hint="eastAsia"/>
+        </w:rPr>
+        <w:t>1</w:t>
+      </w:r>
+      <w:r>
+        <w:t xml:space="preserve">1. </w:t>
+      </w:r>
+      <w:r>
+        <w:rPr>
+          <w:rFonts w:hint="eastAsia"/>
+        </w:rPr>
         <w:t>git</w:t>
+      </w:r>
+      <w:r>
+        <w:t>ignore</w:t>
+      </w:r>
+    </w:p>
+    <w:p>
+      <w:pPr>
+        <w:spacing w:before="156" w:after="156"/>
+      </w:pPr>
+      <w:r>
+        <w:rPr>
+          <w:rFonts w:hint="eastAsia"/>
+        </w:rPr>
+        <w:t>在</w:t>
+      </w:r>
+      <w:proofErr w:type="spellStart"/>
+      <w:r>
+        <w:t>Git</w:t>
+      </w:r>
+      <w:proofErr w:type="spellEnd"/>
+      <w:r>
+        <w:t>中提供了.</w:t>
+      </w:r>
+      <w:proofErr w:type="spellStart"/>
+      <w:r>
+        <w:t>gitignore</w:t>
+      </w:r>
+      <w:proofErr w:type="spellEnd"/>
+      <w:r>
+        <w:t>文件，可以制定自己忽略文件</w:t>
+      </w:r>
+    </w:p>
+    <w:p>
+      <w:pPr>
+        <w:spacing w:before="156" w:after="156"/>
+      </w:pPr>
+    </w:p>
+    <w:p>
+      <w:pPr>
+        <w:pStyle w:val="2"/>
+        <w:spacing w:before="156" w:after="156"/>
+      </w:pPr>
+      <w:r>
+        <w:rPr>
+          <w:rFonts w:hint="eastAsia"/>
+        </w:rPr>
+        <w:lastRenderedPageBreak/>
+        <w:t>1</w:t>
+      </w:r>
+      <w:r>
+        <w:t xml:space="preserve">2. </w:t>
+      </w:r>
+      <w:r>
+        <w:rPr>
+          <w:rFonts w:hint="eastAsia"/>
+        </w:rPr>
+        <w:t>其他</w:t>
+      </w:r>
+    </w:p>
+    <w:p>
+      <w:pPr>
+        <w:spacing w:before="156" w:after="156"/>
+      </w:pPr>
+      <w:r>
+        <w:rPr>
+          <w:rFonts w:hint="eastAsia"/>
+        </w:rPr>
+        <w:t>添加代理</w:t>
+      </w:r>
+    </w:p>
+    <w:p>
+      <w:pPr>
+        <w:spacing w:before="156" w:after="156"/>
+      </w:pPr>
+      <w:proofErr w:type="spellStart"/>
+      <w:r>
+        <w:t>git</w:t>
+      </w:r>
+      <w:proofErr w:type="spellEnd"/>
+      <w:r>
+        <w:t xml:space="preserve"> </w:t>
+      </w:r>
+      <w:proofErr w:type="spellStart"/>
+      <w:r>
+        <w:t>config</w:t>
+      </w:r>
+      <w:proofErr w:type="spellEnd"/>
+      <w:r>
+        <w:t xml:space="preserve"> </w:t>
+      </w:r>
+      <w:proofErr w:type="spellStart"/>
+      <w:r>
+        <w:t>http.proxy</w:t>
+      </w:r>
+      <w:proofErr w:type="spellEnd"/>
+      <w:r>
+        <w:t xml:space="preserve"> </w:t>
+      </w:r>
+      <w:hyperlink r:id="rId18" w:history="1">
+        <w:r>
+          <w:rPr>
+            <w:rStyle w:val="a3"/>
+          </w:rPr>
+          <w:t>http://127.0.0.1:1080</w:t>
+        </w:r>
+      </w:hyperlink>
+    </w:p>
+    <w:p>
+      <w:pPr>
+        <w:spacing w:before="156" w:after="156"/>
+      </w:pPr>
+      <w:r>
+        <w:rPr>
+          <w:rFonts w:hint="eastAsia"/>
+        </w:rPr>
+        <w:t>查看代理</w:t>
+      </w:r>
+    </w:p>
+    <w:p>
+      <w:pPr>
+        <w:spacing w:before="156" w:after="156"/>
+        <w:rPr>
+          <w:rFonts w:hint="eastAsia"/>
+        </w:rPr>
+      </w:pPr>
+      <w:proofErr w:type="spellStart"/>
+      <w:r>
+        <w:t>git</w:t>
+      </w:r>
+      <w:proofErr w:type="spellEnd"/>
+      <w:r>
+        <w:t xml:space="preserve"> </w:t>
+      </w:r>
+      <w:proofErr w:type="spellStart"/>
+      <w:r>
+        <w:t>config</w:t>
+      </w:r>
+      <w:proofErr w:type="spellEnd"/>
+      <w:r>
+        <w:t xml:space="preserve"> --get </w:t>
       </w:r>
       <w:bookmarkStart w:id="0" w:name="_GoBack"/>
       <w:bookmarkEnd w:id="0"/>
-      <w:r>
-        <w:t xml:space="preserve"> push -u origin master</w:t>
-      </w:r>
-    </w:p>
-    <w:p>
-      <w:pPr>
-        <w:pStyle w:val="2"/>
-        <w:spacing w:before="156" w:after="156"/>
-      </w:pPr>
-      <w:r>
-        <w:rPr>
-          <w:rFonts w:hint="eastAsia"/>
-        </w:rPr>
-        <w:t>1</w:t>
-      </w:r>
-      <w:r>
-        <w:t xml:space="preserve">1. </w:t>
-      </w:r>
-      <w:r>
-        <w:rPr>
-          <w:rFonts w:hint="eastAsia"/>
-        </w:rPr>
-        <w:t>git</w:t>
-      </w:r>
-      <w:r>
-        <w:t>ignore</w:t>
-      </w:r>
-    </w:p>
-    <w:p>
-      <w:pPr>
-        <w:spacing w:before="156" w:after="156"/>
-        <w:rPr>
-          <w:rFonts w:hint="eastAsia"/>
-        </w:rPr>
-      </w:pPr>
-      <w:r>
-        <w:rPr>
-          <w:rFonts w:hint="eastAsia"/>
-        </w:rPr>
-        <w:t>在</w:t>
-      </w:r>
-      <w:r>
-        <w:t>Git中提供了.gitignore文件，可以制定自己忽略文件</w:t>
-      </w:r>
+      <w:proofErr w:type="spellStart"/>
+      <w:proofErr w:type="gramStart"/>
+      <w:r>
+        <w:t>http.proxy</w:t>
+      </w:r>
+      <w:proofErr w:type="spellEnd"/>
+      <w:proofErr w:type="gramEnd"/>
     </w:p>
     <w:sectPr>
       <w:pgSz w:w="11906" w:h="16838"/>
